--- a/article/article.docx
+++ b/article/article.docx
@@ -440,14 +440,232 @@
           <w:szCs w:val="24"/>
         </w:rPr>
       </w:pPr>
-      <w:r>
-        <w:rPr>
-          <w:rFonts w:ascii="Times New Roman" w:hAnsi="Times New Roman" w:cs="Times New Roman"/>
-          <w:sz w:val="24"/>
-          <w:szCs w:val="24"/>
-        </w:rPr>
-        <w:t>https://app.powerbi.com/links/8R2SLdU1af?ctid=4487b52f-f118-4830-b49d-3c298cb71075&amp;pbi_source=linkShare</w:t>
-      </w:r>
+      <w:hyperlink r:id="rId10" w:history="1">
+        <w:r>
+          <w:rPr>
+            <w:rStyle w:val="Hyperlink"/>
+            <w:rFonts w:ascii="Times New Roman" w:hAnsi="Times New Roman" w:cs="Times New Roman"/>
+            <w:sz w:val="24"/>
+            <w:szCs w:val="24"/>
+          </w:rPr>
+          <w:t>https://app.powerbi.com/links/8R2SLdU1af?ctid=4487b52f-f118-4830-b49d-3c298cb71075&amp;pbi_source=linkShare</w:t>
+        </w:r>
+      </w:hyperlink>
+    </w:p>
+    <w:p>
+      <w:pPr>
+        <w:jc w:val="both"/>
+        <w:rPr>
+          <w:rFonts w:ascii="Times New Roman" w:hAnsi="Times New Roman" w:cs="Times New Roman"/>
+          <w:sz w:val="24"/>
+          <w:szCs w:val="24"/>
+        </w:rPr>
+      </w:pPr>
+    </w:p>
+    <w:p>
+      <w:pPr>
+        <w:shd w:val="clear" w:color="auto" w:fill="1E1E1E"/>
+        <w:spacing w:after="0" w:line="285" w:lineRule="atLeast"/>
+        <w:rPr>
+          <w:rFonts w:ascii="Consolas" w:eastAsia="Times New Roman" w:hAnsi="Consolas" w:cs="Times New Roman"/>
+          <w:color w:val="D4D4D4"/>
+          <w:kern w:val="0"/>
+          <w:sz w:val="21"/>
+          <w:szCs w:val="21"/>
+          <w14:ligatures w14:val="none"/>
+        </w:rPr>
+      </w:pPr>
+      <w:r>
+        <w:rPr>
+          <w:rFonts w:ascii="Consolas" w:eastAsia="Times New Roman" w:hAnsi="Consolas" w:cs="Times New Roman"/>
+          <w:color w:val="D4D4D4"/>
+          <w:kern w:val="0"/>
+          <w:sz w:val="21"/>
+          <w:szCs w:val="21"/>
+          <w14:ligatures w14:val="none"/>
+        </w:rPr>
+        <w:t> </w:t>
+      </w:r>
+      <w:r>
+        <w:rPr>
+          <w:rFonts w:ascii="Consolas" w:eastAsia="Times New Roman" w:hAnsi="Consolas" w:cs="Times New Roman"/>
+          <w:color w:val="D4D4D4"/>
+          <w:kern w:val="0"/>
+          <w:sz w:val="21"/>
+          <w:szCs w:val="21"/>
+          <w14:ligatures w14:val="none"/>
+        </w:rPr>
+        <w:t xml:space="preserve"> git config </w:t>
+      </w:r>
+      <w:r>
+        <w:rPr>
+          <w:rFonts w:ascii="Consolas" w:eastAsia="Times New Roman" w:hAnsi="Consolas" w:cs="Times New Roman"/>
+          <w:color w:val="D4D4D4"/>
+          <w:kern w:val="0"/>
+          <w:sz w:val="21"/>
+          <w:szCs w:val="21"/>
+          <w14:ligatures w14:val="none"/>
+        </w:rPr>
+        <w:t xml:space="preserve"> </w:t>
+      </w:r>
+      <w:r>
+        <w:rPr>
+          <w:rFonts w:ascii="Consolas" w:eastAsia="Times New Roman" w:hAnsi="Consolas" w:cs="Times New Roman"/>
+          <w:color w:val="569CD6"/>
+          <w:kern w:val="0"/>
+          <w:sz w:val="21"/>
+          <w:szCs w:val="21"/>
+          <w14:ligatures w14:val="none"/>
+        </w:rPr>
+        <w:t>user.email</w:t>
+      </w:r>
+      <w:r>
+        <w:rPr>
+          <w:rFonts w:ascii="Consolas" w:eastAsia="Times New Roman" w:hAnsi="Consolas" w:cs="Times New Roman"/>
+          <w:color w:val="D4D4D4"/>
+          <w:kern w:val="0"/>
+          <w:sz w:val="21"/>
+          <w:szCs w:val="21"/>
+          <w14:ligatures w14:val="none"/>
+        </w:rPr>
+        <w:t xml:space="preserve"> </w:t>
+      </w:r>
+      <w:r>
+        <w:rPr>
+          <w:rFonts w:ascii="Consolas" w:eastAsia="Times New Roman" w:hAnsi="Consolas" w:cs="Times New Roman"/>
+          <w:color w:val="CE9178"/>
+          <w:kern w:val="0"/>
+          <w:sz w:val="21"/>
+          <w:szCs w:val="21"/>
+          <w14:ligatures w14:val="none"/>
+        </w:rPr>
+        <w:t>"yo</w:t>
+      </w:r>
+      <w:r>
+        <w:rPr>
+          <w:rFonts w:ascii="Consolas" w:eastAsia="Times New Roman" w:hAnsi="Consolas" w:cs="Times New Roman"/>
+          <w:color w:val="CE9178"/>
+          <w:kern w:val="0"/>
+          <w:sz w:val="21"/>
+          <w:szCs w:val="21"/>
+          <w:lang w:val="en-MW"/>
+          <w14:ligatures w14:val="none"/>
+        </w:rPr>
+        <w:t>llam.manda@azubifrica.org</w:t>
+      </w:r>
+      <w:r>
+        <w:rPr>
+          <w:rFonts w:ascii="Consolas" w:eastAsia="Times New Roman" w:hAnsi="Consolas" w:cs="Times New Roman"/>
+          <w:color w:val="CE9178"/>
+          <w:kern w:val="0"/>
+          <w:sz w:val="21"/>
+          <w:szCs w:val="21"/>
+          <w14:ligatures w14:val="none"/>
+        </w:rPr>
+        <w:t>"</w:t>
+      </w:r>
+    </w:p>
+    <w:p>
+      <w:pPr>
+        <w:shd w:val="clear" w:color="auto" w:fill="1E1E1E"/>
+        <w:spacing w:after="0" w:line="285" w:lineRule="atLeast"/>
+        <w:rPr>
+          <w:rFonts w:ascii="Consolas" w:eastAsia="Times New Roman" w:hAnsi="Consolas" w:cs="Times New Roman"/>
+          <w:color w:val="D4D4D4"/>
+          <w:kern w:val="0"/>
+          <w:sz w:val="21"/>
+          <w:szCs w:val="21"/>
+          <w14:ligatures w14:val="none"/>
+        </w:rPr>
+      </w:pPr>
+      <w:r>
+        <w:rPr>
+          <w:rFonts w:ascii="Consolas" w:eastAsia="Times New Roman" w:hAnsi="Consolas" w:cs="Times New Roman"/>
+          <w:color w:val="D4D4D4"/>
+          <w:kern w:val="0"/>
+          <w:sz w:val="21"/>
+          <w:szCs w:val="21"/>
+          <w14:ligatures w14:val="none"/>
+        </w:rPr>
+        <w:t xml:space="preserve">  git config </w:t>
+      </w:r>
+      <w:r>
+        <w:rPr>
+          <w:rFonts w:ascii="Consolas" w:eastAsia="Times New Roman" w:hAnsi="Consolas" w:cs="Times New Roman"/>
+          <w:color w:val="D4D4D4"/>
+          <w:kern w:val="0"/>
+          <w:sz w:val="21"/>
+          <w:szCs w:val="21"/>
+          <w14:ligatures w14:val="none"/>
+        </w:rPr>
+        <w:t xml:space="preserve"> </w:t>
+      </w:r>
+      <w:r>
+        <w:rPr>
+          <w:rFonts w:ascii="Consolas" w:eastAsia="Times New Roman" w:hAnsi="Consolas" w:cs="Times New Roman"/>
+          <w:color w:val="569CD6"/>
+          <w:kern w:val="0"/>
+          <w:sz w:val="21"/>
+          <w:szCs w:val="21"/>
+          <w14:ligatures w14:val="none"/>
+        </w:rPr>
+        <w:t>user.name</w:t>
+      </w:r>
+      <w:r>
+        <w:rPr>
+          <w:rFonts w:ascii="Consolas" w:eastAsia="Times New Roman" w:hAnsi="Consolas" w:cs="Times New Roman"/>
+          <w:color w:val="D4D4D4"/>
+          <w:kern w:val="0"/>
+          <w:sz w:val="21"/>
+          <w:szCs w:val="21"/>
+          <w14:ligatures w14:val="none"/>
+        </w:rPr>
+        <w:t xml:space="preserve"> </w:t>
+      </w:r>
+      <w:r>
+        <w:rPr>
+          <w:rFonts w:ascii="Consolas" w:eastAsia="Times New Roman" w:hAnsi="Consolas" w:cs="Times New Roman"/>
+          <w:color w:val="CE9178"/>
+          <w:kern w:val="0"/>
+          <w:sz w:val="21"/>
+          <w:szCs w:val="21"/>
+          <w14:ligatures w14:val="none"/>
+        </w:rPr>
+        <w:t>"Yo</w:t>
+      </w:r>
+      <w:r>
+        <w:rPr>
+          <w:rFonts w:ascii="Consolas" w:eastAsia="Times New Roman" w:hAnsi="Consolas" w:cs="Times New Roman"/>
+          <w:color w:val="CE9178"/>
+          <w:kern w:val="0"/>
+          <w:sz w:val="21"/>
+          <w:szCs w:val="21"/>
+          <w:lang w:val="en-MW"/>
+          <w14:ligatures w14:val="none"/>
+        </w:rPr>
+        <w:t>llam Chilenje Manda</w:t>
+      </w:r>
+      <w:r>
+        <w:rPr>
+          <w:rFonts w:ascii="Consolas" w:eastAsia="Times New Roman" w:hAnsi="Consolas" w:cs="Times New Roman"/>
+          <w:color w:val="CE9178"/>
+          <w:kern w:val="0"/>
+          <w:sz w:val="21"/>
+          <w:szCs w:val="21"/>
+          <w14:ligatures w14:val="none"/>
+        </w:rPr>
+        <w:t>"</w:t>
+      </w:r>
+    </w:p>
+    <w:p>
+      <w:pPr>
+        <w:jc w:val="both"/>
+        <w:rPr>
+          <w:rFonts w:ascii="Times New Roman" w:hAnsi="Times New Roman" w:cs="Times New Roman"/>
+          <w:sz w:val="24"/>
+          <w:szCs w:val="24"/>
+        </w:rPr>
+      </w:pPr>
       <w:bookmarkStart w:id="0" w:name="_GoBack"/>
       <w:bookmarkEnd w:id="0"/>
     </w:p>
@@ -1708,16 +1926,16 @@
 <file path=customXml/itemProps3.xml><?xml version="1.0" encoding="utf-8"?>
 <ds:datastoreItem xmlns:ds="http://schemas.openxmlformats.org/officeDocument/2006/customXml" ds:itemID="{2A419C93-2DE1-45F3-B16F-B46100E9A64B}">
   <ds:schemaRefs>
-    <ds:schemaRef ds:uri="http://schemas.microsoft.com/office/2006/metadata/properties"/>
-    <ds:schemaRef ds:uri="2e7ed338-80d7-4635-a359-dac45ce3080c"/>
-    <ds:schemaRef ds:uri="http://purl.org/dc/terms/"/>
     <ds:schemaRef ds:uri="http://www.w3.org/XML/1998/namespace"/>
     <ds:schemaRef ds:uri="http://schemas.microsoft.com/office/2006/documentManagement/types"/>
+    <ds:schemaRef ds:uri="http://purl.org/dc/terms/"/>
+    <ds:schemaRef ds:uri="2e7ed338-80d7-4635-a359-dac45ce3080c"/>
+    <ds:schemaRef ds:uri="e7470500-7d35-4121-8645-7c668d553ed6"/>
+    <ds:schemaRef ds:uri="http://schemas.microsoft.com/office/infopath/2007/PartnerControls"/>
+    <ds:schemaRef ds:uri="http://purl.org/dc/elements/1.1/"/>
+    <ds:schemaRef ds:uri="http://schemas.openxmlformats.org/package/2006/metadata/core-properties"/>
+    <ds:schemaRef ds:uri="http://schemas.microsoft.com/office/2006/metadata/properties"/>
     <ds:schemaRef ds:uri="http://purl.org/dc/dcmitype/"/>
-    <ds:schemaRef ds:uri="http://schemas.microsoft.com/office/infopath/2007/PartnerControls"/>
-    <ds:schemaRef ds:uri="http://schemas.openxmlformats.org/package/2006/metadata/core-properties"/>
-    <ds:schemaRef ds:uri="e7470500-7d35-4121-8645-7c668d553ed6"/>
-    <ds:schemaRef ds:uri="http://purl.org/dc/elements/1.1/"/>
   </ds:schemaRefs>
 </ds:datastoreItem>
 </file>